--- a/Kasi_learning/Python_slenium_topics.docx
+++ b/Kasi_learning/Python_slenium_topics.docx
@@ -137,22 +137,13 @@
           <w:ilvl w:val="0"/>
           <w:numId w:val="1"/>
         </w:numPr>
-        <w:rPr>
-          <w:highlight w:val="yellow"/>
-        </w:rPr>
       </w:pPr>
       <w:proofErr w:type="spellStart"/>
       <w:r>
-        <w:rPr>
-          <w:highlight w:val="yellow"/>
-        </w:rPr>
         <w:t>Insinstance</w:t>
       </w:r>
       <w:proofErr w:type="spellEnd"/>
       <w:r>
-        <w:rPr>
-          <w:highlight w:val="yellow"/>
-        </w:rPr>
         <w:t>, string formats(r, f, place holders, format())</w:t>
       </w:r>
     </w:p>
@@ -163,14 +154,8 @@
           <w:ilvl w:val="0"/>
           <w:numId w:val="1"/>
         </w:numPr>
-        <w:rPr>
-          <w:highlight w:val="yellow"/>
-        </w:rPr>
-      </w:pPr>
-      <w:r>
-        <w:rPr>
-          <w:highlight w:val="yellow"/>
-        </w:rPr>
+      </w:pPr>
+      <w:r>
         <w:t>Operators</w:t>
       </w:r>
     </w:p>
@@ -181,14 +166,8 @@
           <w:ilvl w:val="0"/>
           <w:numId w:val="1"/>
         </w:numPr>
-        <w:rPr>
-          <w:highlight w:val="yellow"/>
-        </w:rPr>
-      </w:pPr>
-      <w:r>
-        <w:rPr>
-          <w:highlight w:val="yellow"/>
-        </w:rPr>
+      </w:pPr>
+      <w:r>
         <w:t>Conditional statements</w:t>
       </w:r>
     </w:p>
@@ -199,14 +178,8 @@
           <w:ilvl w:val="0"/>
           <w:numId w:val="1"/>
         </w:numPr>
-        <w:rPr>
-          <w:highlight w:val="yellow"/>
-        </w:rPr>
-      </w:pPr>
-      <w:r>
-        <w:rPr>
-          <w:highlight w:val="yellow"/>
-        </w:rPr>
+      </w:pPr>
+      <w:r>
         <w:t>Loops (for, while, for else)</w:t>
       </w:r>
     </w:p>
@@ -217,14 +190,8 @@
           <w:ilvl w:val="0"/>
           <w:numId w:val="1"/>
         </w:numPr>
-        <w:rPr>
-          <w:highlight w:val="yellow"/>
-        </w:rPr>
-      </w:pPr>
-      <w:r>
-        <w:rPr>
-          <w:highlight w:val="yellow"/>
-        </w:rPr>
+      </w:pPr>
+      <w:r>
         <w:t>Loop control statements( pass, continue, break)</w:t>
       </w:r>
     </w:p>
@@ -235,14 +202,8 @@
           <w:ilvl w:val="0"/>
           <w:numId w:val="1"/>
         </w:numPr>
-        <w:rPr>
-          <w:highlight w:val="yellow"/>
-        </w:rPr>
-      </w:pPr>
-      <w:r>
-        <w:rPr>
-          <w:highlight w:val="yellow"/>
-        </w:rPr>
+      </w:pPr>
+      <w:r>
         <w:t>Copy, deep copy</w:t>
       </w:r>
     </w:p>
@@ -253,41 +214,23 @@
           <w:ilvl w:val="0"/>
           <w:numId w:val="1"/>
         </w:numPr>
-        <w:rPr>
-          <w:highlight w:val="yellow"/>
-        </w:rPr>
-      </w:pPr>
-      <w:r>
-        <w:rPr>
-          <w:highlight w:val="yellow"/>
-        </w:rPr>
+      </w:pPr>
+      <w:r>
         <w:t xml:space="preserve">Enumerate, default </w:t>
       </w:r>
       <w:proofErr w:type="spellStart"/>
       <w:r>
-        <w:rPr>
-          <w:highlight w:val="yellow"/>
-        </w:rPr>
         <w:t>dict</w:t>
       </w:r>
       <w:proofErr w:type="spellEnd"/>
       <w:r>
-        <w:rPr>
-          <w:highlight w:val="yellow"/>
-        </w:rPr>
         <w:t>, zip</w:t>
       </w:r>
       <w:r>
-        <w:rPr>
-          <w:highlight w:val="yellow"/>
-        </w:rPr>
         <w:t xml:space="preserve">, </w:t>
       </w:r>
       <w:proofErr w:type="spellStart"/>
       <w:r>
-        <w:rPr>
-          <w:highlight w:val="yellow"/>
-        </w:rPr>
         <w:t>zip_longest</w:t>
       </w:r>
       <w:proofErr w:type="spellEnd"/>
@@ -299,14 +242,8 @@
           <w:ilvl w:val="0"/>
           <w:numId w:val="1"/>
         </w:numPr>
-        <w:rPr>
-          <w:highlight w:val="yellow"/>
-        </w:rPr>
-      </w:pPr>
-      <w:r>
-        <w:rPr>
-          <w:highlight w:val="yellow"/>
-        </w:rPr>
+      </w:pPr>
+      <w:r>
         <w:t>Functions</w:t>
       </w:r>
     </w:p>
